--- a/datatypes.docx
+++ b/datatypes.docx
@@ -26,8 +26,8 @@
         <w:tblLook w:val="04A0" w:firstRow="1" w:lastRow="0" w:firstColumn="1" w:lastColumn="0" w:noHBand="0" w:noVBand="1"/>
       </w:tblPr>
       <w:tblGrid>
-        <w:gridCol w:w="1980"/>
-        <w:gridCol w:w="2693"/>
+        <w:gridCol w:w="3033"/>
+        <w:gridCol w:w="3806"/>
       </w:tblGrid>
       <w:tr>
         <w:tc>
@@ -55,14 +55,26 @@
               </w:rPr>
               <w:t xml:space="preserve">                                  </w:t>
             </w:r>
-            <w:r>
-              <w:rPr>
-                <w:b/>
-                <w:bCs/>
-                <w:lang w:val="en-US"/>
-              </w:rPr>
-              <w:t>Athlete</w:t>
-            </w:r>
+            <w:ins w:id="0" w:author="Scherpenzeel, H.R. (Herre)" w:date="2023-02-09T15:09:00Z">
+              <w:r>
+                <w:rPr>
+                  <w:b/>
+                  <w:bCs/>
+                  <w:lang w:val="en-US"/>
+                </w:rPr>
+                <w:t>Member</w:t>
+              </w:r>
+            </w:ins>
+            <w:del w:id="1" w:author="Scherpenzeel, H.R. (Herre)" w:date="2023-02-09T15:09:00Z">
+              <w:r>
+                <w:rPr>
+                  <w:b/>
+                  <w:bCs/>
+                  <w:lang w:val="en-US"/>
+                </w:rPr>
+                <w:delText>Athlete</w:delText>
+              </w:r>
+            </w:del>
           </w:p>
         </w:tc>
       </w:tr>
@@ -86,12 +98,36 @@
               </w:rPr>
               <w:t>-</w:t>
             </w:r>
-            <w:r>
-              <w:rPr>
-                <w:lang w:val="en-US"/>
-              </w:rPr>
-              <w:t>Member id</w:t>
-            </w:r>
+            <w:proofErr w:type="spellStart"/>
+            <w:ins w:id="2" w:author="Scherpenzeel, H.R. (Herre)" w:date="2023-02-09T15:09:00Z">
+              <w:r>
+                <w:rPr>
+                  <w:lang w:val="en-US"/>
+                </w:rPr>
+                <w:t>Member</w:t>
+              </w:r>
+              <w:r>
+                <w:rPr>
+                  <w:lang w:val="en-US"/>
+                </w:rPr>
+                <w:t>I</w:t>
+              </w:r>
+              <w:r>
+                <w:rPr>
+                  <w:lang w:val="en-US"/>
+                </w:rPr>
+                <w:t>d</w:t>
+              </w:r>
+            </w:ins>
+            <w:proofErr w:type="spellEnd"/>
+            <w:del w:id="3" w:author="Scherpenzeel, H.R. (Herre)" w:date="2023-02-09T15:09:00Z">
+              <w:r>
+                <w:rPr>
+                  <w:lang w:val="en-US"/>
+                </w:rPr>
+                <w:delText>Member id</w:delText>
+              </w:r>
+            </w:del>
           </w:p>
         </w:tc>
         <w:tc>
@@ -259,17 +295,119 @@
                 <w:lang w:val="en-US"/>
               </w:rPr>
             </w:pPr>
+            <w:ins w:id="4" w:author="Scherpenzeel, H.R. (Herre)" w:date="2023-02-09T15:09:00Z">
+              <w:r>
+                <w:rPr>
+                  <w:lang w:val="en-US"/>
+                </w:rPr>
+                <w:t>-</w:t>
+              </w:r>
+              <w:proofErr w:type="spellStart"/>
+              <w:r>
+                <w:rPr>
+                  <w:lang w:val="en-US"/>
+                </w:rPr>
+                <w:t>MembershipType</w:t>
+              </w:r>
+            </w:ins>
+            <w:proofErr w:type="spellEnd"/>
+            <w:del w:id="5" w:author="Scherpenzeel, H.R. (Herre)" w:date="2023-02-09T15:09:00Z">
+              <w:r>
+                <w:rPr>
+                  <w:lang w:val="en-US"/>
+                </w:rPr>
+                <w:delText>-</w:delText>
+              </w:r>
+              <w:r>
+                <w:rPr>
+                  <w:lang w:val="en-US"/>
+                </w:rPr>
+                <w:delText>Membership Type</w:delText>
+              </w:r>
+            </w:del>
+          </w:p>
+        </w:tc>
+        <w:tc>
+          <w:tcPr>
+            <w:tcW w:w="2693" w:type="dxa"/>
+          </w:tcPr>
+          <w:p>
+            <w:pPr>
+              <w:rPr>
+                <w:lang w:val="en-US"/>
+              </w:rPr>
+            </w:pPr>
+            <w:proofErr w:type="spellStart"/>
+            <w:ins w:id="6" w:author="Scherpenzeel, H.R. (Herre)" w:date="2023-02-09T15:09:00Z">
+              <w:r>
+                <w:rPr>
+                  <w:lang w:val="en-US"/>
+                </w:rPr>
+                <w:t>MembershipType</w:t>
+              </w:r>
+            </w:ins>
+            <w:proofErr w:type="spellEnd"/>
+            <w:del w:id="7" w:author="Scherpenzeel, H.R. (Herre)" w:date="2023-02-09T15:09:00Z">
+              <w:r>
+                <w:rPr>
+                  <w:lang w:val="en-US"/>
+                </w:rPr>
+                <w:delText>E</w:delText>
+              </w:r>
+              <w:r>
+                <w:rPr>
+                  <w:lang w:val="en-US"/>
+                </w:rPr>
+                <w:delText>numeration</w:delText>
+              </w:r>
+            </w:del>
+          </w:p>
+        </w:tc>
+      </w:tr>
+      <w:tr>
+        <w:tc>
+          <w:tcPr>
+            <w:tcW w:w="1980" w:type="dxa"/>
+          </w:tcPr>
+          <w:p>
+            <w:pPr>
+              <w:rPr>
+                <w:lang w:val="en-US"/>
+              </w:rPr>
+            </w:pPr>
             <w:r>
               <w:rPr>
                 <w:lang w:val="en-US"/>
               </w:rPr>
               <w:t>-</w:t>
             </w:r>
-            <w:r>
-              <w:rPr>
-                <w:lang w:val="en-US"/>
-              </w:rPr>
-              <w:t>Membership Type</w:t>
+            <w:ins w:id="8" w:author="Scherpenzeel, H.R. (Herre)" w:date="2023-02-09T15:09:00Z">
+              <w:r>
+                <w:rPr>
+                  <w:lang w:val="en-US"/>
+                </w:rPr>
+                <w:t>Measurement</w:t>
+              </w:r>
+              <w:r>
+                <w:rPr>
+                  <w:lang w:val="en-US"/>
+                </w:rPr>
+                <w:t>s</w:t>
+              </w:r>
+            </w:ins>
+            <w:del w:id="9" w:author="Scherpenzeel, H.R. (Herre)" w:date="2023-02-09T15:09:00Z">
+              <w:r>
+                <w:rPr>
+                  <w:lang w:val="en-US"/>
+                </w:rPr>
+                <w:delText>Balances</w:delText>
+              </w:r>
+            </w:del>
+            <w:r>
+              <w:rPr>
+                <w:lang w:val="en-US"/>
+              </w:rPr>
+              <w:t xml:space="preserve">  </w:t>
             </w:r>
           </w:p>
         </w:tc>
@@ -287,57 +425,29 @@
               <w:rPr>
                 <w:lang w:val="en-US"/>
               </w:rPr>
-              <w:t>E</w:t>
-            </w:r>
-            <w:r>
-              <w:rPr>
-                <w:lang w:val="en-US"/>
-              </w:rPr>
-              <w:t>numeration</w:t>
-            </w:r>
-          </w:p>
-        </w:tc>
-      </w:tr>
-      <w:tr>
-        <w:tc>
-          <w:tcPr>
-            <w:tcW w:w="1980" w:type="dxa"/>
-          </w:tcPr>
-          <w:p>
-            <w:pPr>
-              <w:rPr>
-                <w:lang w:val="en-US"/>
-              </w:rPr>
-            </w:pPr>
-            <w:r>
-              <w:rPr>
-                <w:lang w:val="en-US"/>
-              </w:rPr>
-              <w:t>-</w:t>
-            </w:r>
-            <w:r>
-              <w:rPr>
-                <w:lang w:val="en-US"/>
-              </w:rPr>
-              <w:t xml:space="preserve">Balances  </w:t>
-            </w:r>
-          </w:p>
-        </w:tc>
-        <w:tc>
-          <w:tcPr>
-            <w:tcW w:w="2693" w:type="dxa"/>
-          </w:tcPr>
-          <w:p>
-            <w:pPr>
-              <w:rPr>
-                <w:lang w:val="en-US"/>
-              </w:rPr>
-            </w:pPr>
-            <w:r>
-              <w:rPr>
-                <w:lang w:val="en-US"/>
-              </w:rPr>
-              <w:t>List &lt;Balance&gt;</w:t>
+              <w:t>List &lt;</w:t>
+            </w:r>
+            <w:ins w:id="10" w:author="Scherpenzeel, H.R. (Herre)" w:date="2023-02-09T15:09:00Z">
+              <w:r>
+                <w:rPr>
+                  <w:lang w:val="en-US"/>
+                </w:rPr>
+                <w:t>Measurement</w:t>
+              </w:r>
+            </w:ins>
+            <w:del w:id="11" w:author="Scherpenzeel, H.R. (Herre)" w:date="2023-02-09T15:09:00Z">
+              <w:r>
+                <w:rPr>
+                  <w:lang w:val="en-US"/>
+                </w:rPr>
+                <w:delText>Balance</w:delText>
+              </w:r>
+            </w:del>
+            <w:r>
+              <w:rPr>
+                <w:lang w:val="en-US"/>
+              </w:rPr>
+              <w:t>&gt;</w:t>
             </w:r>
           </w:p>
         </w:tc>
@@ -361,26 +471,54 @@
               <w:t>+</w:t>
             </w:r>
             <w:proofErr w:type="spellStart"/>
+            <w:ins w:id="12" w:author="Scherpenzeel, H.R. (Herre)" w:date="2023-02-09T15:09:00Z">
+              <w:r>
+                <w:rPr>
+                  <w:lang w:val="en-US"/>
+                </w:rPr>
+                <w:t>getMember</w:t>
+              </w:r>
+              <w:r>
+                <w:rPr>
+                  <w:lang w:val="en-US"/>
+                </w:rPr>
+                <w:t>I</w:t>
+              </w:r>
+              <w:r>
+                <w:rPr>
+                  <w:lang w:val="en-US"/>
+                </w:rPr>
+                <w:t>d</w:t>
+              </w:r>
+            </w:ins>
+            <w:proofErr w:type="spellEnd"/>
+            <w:del w:id="13" w:author="Scherpenzeel, H.R. (Herre)" w:date="2023-02-09T15:09:00Z">
+              <w:r>
+                <w:rPr>
+                  <w:lang w:val="en-US"/>
+                </w:rPr>
+                <w:delText>getMemberid</w:delText>
+              </w:r>
+            </w:del>
+            <w:r>
+              <w:rPr>
+                <w:lang w:val="en-US"/>
+              </w:rPr>
+              <w:t>(</w:t>
+            </w:r>
             <w:proofErr w:type="gramStart"/>
             <w:r>
               <w:rPr>
                 <w:lang w:val="en-US"/>
               </w:rPr>
-              <w:t>getMemberid</w:t>
-            </w:r>
-            <w:proofErr w:type="spellEnd"/>
-            <w:r>
-              <w:rPr>
-                <w:lang w:val="en-US"/>
-              </w:rPr>
-              <w:t>(</w:t>
+              <w:t>) :</w:t>
             </w:r>
             <w:proofErr w:type="gramEnd"/>
             <w:r>
               <w:rPr>
                 <w:lang w:val="en-US"/>
               </w:rPr>
-              <w:t>) : UUID</w:t>
+              <w:t xml:space="preserve"> UUID</w:t>
             </w:r>
           </w:p>
         </w:tc>
@@ -404,32 +542,74 @@
               <w:t>+</w:t>
             </w:r>
             <w:proofErr w:type="spellStart"/>
-            <w:r>
-              <w:rPr>
-                <w:lang w:val="en-US"/>
-              </w:rPr>
-              <w:t>setMemberid</w:t>
-            </w:r>
-            <w:proofErr w:type="spellEnd"/>
-            <w:r>
-              <w:rPr>
-                <w:lang w:val="en-US"/>
-              </w:rPr>
-              <w:t xml:space="preserve"> (n: ID</w:t>
-            </w:r>
-            <w:proofErr w:type="gramStart"/>
-            <w:r>
-              <w:rPr>
-                <w:lang w:val="en-US"/>
-              </w:rPr>
-              <w:t>) :</w:t>
-            </w:r>
+            <w:ins w:id="14" w:author="Scherpenzeel, H.R. (Herre)" w:date="2023-02-09T15:09:00Z">
+              <w:r>
+                <w:rPr>
+                  <w:lang w:val="en-US"/>
+                </w:rPr>
+                <w:t>setMember</w:t>
+              </w:r>
+              <w:r>
+                <w:rPr>
+                  <w:lang w:val="en-US"/>
+                </w:rPr>
+                <w:t>I</w:t>
+              </w:r>
+              <w:r>
+                <w:rPr>
+                  <w:lang w:val="en-US"/>
+                </w:rPr>
+                <w:t>d</w:t>
+              </w:r>
+              <w:proofErr w:type="spellEnd"/>
+              <w:r>
+                <w:rPr>
+                  <w:lang w:val="en-US"/>
+                </w:rPr>
+                <w:t xml:space="preserve"> (</w:t>
+              </w:r>
+              <w:proofErr w:type="spellStart"/>
+              <w:proofErr w:type="gramStart"/>
+              <w:r>
+                <w:rPr>
+                  <w:lang w:val="en-US"/>
+                </w:rPr>
+                <w:t>memberId</w:t>
+              </w:r>
+              <w:r>
+                <w:rPr>
+                  <w:lang w:val="en-US"/>
+                </w:rPr>
+                <w:t>:</w:t>
+              </w:r>
+              <w:r>
+                <w:rPr>
+                  <w:lang w:val="en-US"/>
+                </w:rPr>
+                <w:t>UU</w:t>
+              </w:r>
+              <w:r>
+                <w:rPr>
+                  <w:lang w:val="en-US"/>
+                </w:rPr>
+                <w:t>ID</w:t>
+              </w:r>
+            </w:ins>
+            <w:proofErr w:type="spellEnd"/>
             <w:proofErr w:type="gramEnd"/>
-            <w:r>
-              <w:rPr>
-                <w:lang w:val="en-US"/>
-              </w:rPr>
-              <w:t xml:space="preserve"> void</w:t>
+            <w:del w:id="15" w:author="Scherpenzeel, H.R. (Herre)" w:date="2023-02-09T15:09:00Z">
+              <w:r>
+                <w:rPr>
+                  <w:lang w:val="en-US"/>
+                </w:rPr>
+                <w:delText>setMemberid (n: ID</w:delText>
+              </w:r>
+            </w:del>
+            <w:r>
+              <w:rPr>
+                <w:lang w:val="en-US"/>
+              </w:rPr>
+              <w:t>) : void</w:t>
             </w:r>
           </w:p>
         </w:tc>
@@ -511,11 +691,27 @@
               <w:t>(</w:t>
             </w:r>
             <w:proofErr w:type="gramEnd"/>
-            <w:r>
-              <w:rPr>
-                <w:lang w:val="en-US"/>
-              </w:rPr>
-              <w:t xml:space="preserve">s: String): void </w:t>
+            <w:ins w:id="16" w:author="Scherpenzeel, H.R. (Herre)" w:date="2023-02-09T15:09:00Z">
+              <w:r>
+                <w:rPr>
+                  <w:lang w:val="en-US"/>
+                </w:rPr>
+                <w:t>name</w:t>
+              </w:r>
+            </w:ins>
+            <w:del w:id="17" w:author="Scherpenzeel, H.R. (Herre)" w:date="2023-02-09T15:09:00Z">
+              <w:r>
+                <w:rPr>
+                  <w:lang w:val="en-US"/>
+                </w:rPr>
+                <w:delText>s</w:delText>
+              </w:r>
+            </w:del>
+            <w:r>
+              <w:rPr>
+                <w:lang w:val="en-US"/>
+              </w:rPr>
+              <w:t xml:space="preserve">: String): void </w:t>
             </w:r>
           </w:p>
         </w:tc>
@@ -596,21 +792,37 @@
               <w:t>(</w:t>
             </w:r>
             <w:proofErr w:type="spellStart"/>
+            <w:ins w:id="18" w:author="Scherpenzeel, H.R. (Herre)" w:date="2023-02-09T15:09:00Z">
+              <w:r>
+                <w:rPr>
+                  <w:lang w:val="en-US"/>
+                </w:rPr>
+                <w:t>birthDate</w:t>
+              </w:r>
+            </w:ins>
+            <w:del w:id="19" w:author="Scherpenzeel, H.R. (Herre)" w:date="2023-02-09T15:09:00Z">
+              <w:r>
+                <w:rPr>
+                  <w:lang w:val="en-US"/>
+                </w:rPr>
+                <w:delText>d</w:delText>
+              </w:r>
+            </w:del>
+            <w:r>
+              <w:rPr>
+                <w:lang w:val="en-US"/>
+              </w:rPr>
+              <w:t>:Date</w:t>
+            </w:r>
+            <w:proofErr w:type="spellEnd"/>
             <w:proofErr w:type="gramStart"/>
             <w:r>
               <w:rPr>
                 <w:lang w:val="en-US"/>
               </w:rPr>
-              <w:t>d:Date</w:t>
-            </w:r>
-            <w:proofErr w:type="spellEnd"/>
+              <w:t>):void</w:t>
+            </w:r>
             <w:proofErr w:type="gramEnd"/>
-            <w:r>
-              <w:rPr>
-                <w:lang w:val="en-US"/>
-              </w:rPr>
-              <w:t>):void</w:t>
-            </w:r>
           </w:p>
         </w:tc>
       </w:tr>
@@ -696,27 +908,43 @@
               <w:t>(</w:t>
             </w:r>
             <w:proofErr w:type="spellStart"/>
+            <w:ins w:id="20" w:author="Scherpenzeel, H.R. (Herre)" w:date="2023-02-09T15:09:00Z">
+              <w:r>
+                <w:rPr>
+                  <w:lang w:val="en-US"/>
+                </w:rPr>
+                <w:t>lengthInCentimeters</w:t>
+              </w:r>
+            </w:ins>
+            <w:del w:id="21" w:author="Scherpenzeel, H.R. (Herre)" w:date="2023-02-09T15:09:00Z">
+              <w:r>
+                <w:rPr>
+                  <w:lang w:val="en-US"/>
+                </w:rPr>
+                <w:delText>n</w:delText>
+              </w:r>
+            </w:del>
+            <w:r>
+              <w:rPr>
+                <w:lang w:val="en-US"/>
+              </w:rPr>
+              <w:t>:</w:t>
+            </w:r>
+            <w:r>
+              <w:rPr>
+                <w:lang w:val="en-US"/>
+              </w:rPr>
+              <w:t>Double</w:t>
+            </w:r>
+            <w:proofErr w:type="spellEnd"/>
             <w:proofErr w:type="gramStart"/>
             <w:r>
               <w:rPr>
                 <w:lang w:val="en-US"/>
               </w:rPr>
-              <w:t>n:</w:t>
-            </w:r>
-            <w:r>
-              <w:rPr>
-                <w:lang w:val="en-US"/>
-              </w:rPr>
-              <w:t>Double</w:t>
-            </w:r>
-            <w:proofErr w:type="spellEnd"/>
+              <w:t>):void</w:t>
+            </w:r>
             <w:proofErr w:type="gramEnd"/>
-            <w:r>
-              <w:rPr>
-                <w:lang w:val="en-US"/>
-              </w:rPr>
-              <w:t>):void</w:t>
-            </w:r>
           </w:p>
         </w:tc>
       </w:tr>
@@ -758,8 +986,26 @@
               <w:rPr>
                 <w:lang w:val="en-US"/>
               </w:rPr>
-              <w:t>):enumeration</w:t>
-            </w:r>
+              <w:t>):</w:t>
+            </w:r>
+            <w:proofErr w:type="spellStart"/>
+            <w:ins w:id="22" w:author="Scherpenzeel, H.R. (Herre)" w:date="2023-02-09T15:09:00Z">
+              <w:r>
+                <w:rPr>
+                  <w:lang w:val="en-US"/>
+                </w:rPr>
+                <w:t>MembershipType</w:t>
+              </w:r>
+            </w:ins>
+            <w:proofErr w:type="spellEnd"/>
+            <w:del w:id="23" w:author="Scherpenzeel, H.R. (Herre)" w:date="2023-02-09T15:09:00Z">
+              <w:r>
+                <w:rPr>
+                  <w:lang w:val="en-US"/>
+                </w:rPr>
+                <w:delText>enumeration</w:delText>
+              </w:r>
+            </w:del>
           </w:p>
         </w:tc>
       </w:tr>
@@ -797,14 +1043,36 @@
             </w:r>
             <w:proofErr w:type="spellStart"/>
             <w:proofErr w:type="gramStart"/>
-            <w:r>
-              <w:rPr>
-                <w:lang w:val="en-US"/>
-              </w:rPr>
-              <w:t>e:enumeration</w:t>
-            </w:r>
+            <w:ins w:id="24" w:author="Scherpenzeel, H.R. (Herre)" w:date="2023-02-09T15:09:00Z">
+              <w:r>
+                <w:rPr>
+                  <w:lang w:val="en-US"/>
+                </w:rPr>
+                <w:t>membershipType</w:t>
+              </w:r>
+              <w:r>
+                <w:rPr>
+                  <w:lang w:val="en-US"/>
+                </w:rPr>
+                <w:t>:</w:t>
+              </w:r>
+              <w:r>
+                <w:rPr>
+                  <w:lang w:val="en-US"/>
+                </w:rPr>
+                <w:t>MembershipType</w:t>
+              </w:r>
+            </w:ins>
             <w:proofErr w:type="spellEnd"/>
             <w:proofErr w:type="gramEnd"/>
+            <w:del w:id="25" w:author="Scherpenzeel, H.R. (Herre)" w:date="2023-02-09T15:09:00Z">
+              <w:r>
+                <w:rPr>
+                  <w:lang w:val="en-US"/>
+                </w:rPr>
+                <w:delText>e:enumeration</w:delText>
+              </w:r>
+            </w:del>
             <w:r>
               <w:rPr>
                 <w:lang w:val="en-US"/>
@@ -849,8 +1117,28 @@
                 <w:bCs/>
                 <w:lang w:val="en-US"/>
               </w:rPr>
-              <w:t xml:space="preserve">                                 Balance</w:t>
-            </w:r>
+              <w:t xml:space="preserve">                                 </w:t>
+            </w:r>
+            <w:ins w:id="26" w:author="Scherpenzeel, H.R. (Herre)" w:date="2023-02-09T15:09:00Z">
+              <w:r>
+                <w:rPr>
+                  <w:b/>
+                  <w:bCs/>
+                  <w:lang w:val="en-US"/>
+                </w:rPr>
+                <w:t>Measurement</w:t>
+              </w:r>
+            </w:ins>
+            <w:del w:id="27" w:author="Scherpenzeel, H.R. (Herre)" w:date="2023-02-09T15:09:00Z">
+              <w:r>
+                <w:rPr>
+                  <w:b/>
+                  <w:bCs/>
+                  <w:lang w:val="en-US"/>
+                </w:rPr>
+                <w:delText>Balance</w:delText>
+              </w:r>
+            </w:del>
           </w:p>
         </w:tc>
       </w:tr>
@@ -963,8 +1251,16 @@
               <w:rPr>
                 <w:lang w:val="en-US"/>
               </w:rPr>
-              <w:t>Double (in kilograms)</w:t>
-            </w:r>
+              <w:t>Double</w:t>
+            </w:r>
+            <w:del w:id="28" w:author="Scherpenzeel, H.R. (Herre)" w:date="2023-02-09T15:09:00Z">
+              <w:r>
+                <w:rPr>
+                  <w:lang w:val="en-US"/>
+                </w:rPr>
+                <w:delText xml:space="preserve"> (in kilograms)</w:delText>
+              </w:r>
+            </w:del>
           </w:p>
         </w:tc>
       </w:tr>
@@ -1286,21 +1582,37 @@
               <w:t>(</w:t>
             </w:r>
             <w:proofErr w:type="spellStart"/>
+            <w:ins w:id="29" w:author="Scherpenzeel, H.R. (Herre)" w:date="2023-02-09T15:09:00Z">
+              <w:r>
+                <w:rPr>
+                  <w:lang w:val="en-US"/>
+                </w:rPr>
+                <w:t>currentDate</w:t>
+              </w:r>
+            </w:ins>
+            <w:del w:id="30" w:author="Scherpenzeel, H.R. (Herre)" w:date="2023-02-09T15:09:00Z">
+              <w:r>
+                <w:rPr>
+                  <w:lang w:val="en-US"/>
+                </w:rPr>
+                <w:delText>d</w:delText>
+              </w:r>
+            </w:del>
+            <w:r>
+              <w:rPr>
+                <w:lang w:val="en-US"/>
+              </w:rPr>
+              <w:t>:Date</w:t>
+            </w:r>
+            <w:proofErr w:type="spellEnd"/>
             <w:proofErr w:type="gramStart"/>
             <w:r>
               <w:rPr>
                 <w:lang w:val="en-US"/>
               </w:rPr>
-              <w:t>d:Date</w:t>
-            </w:r>
-            <w:proofErr w:type="spellEnd"/>
+              <w:t>):void</w:t>
+            </w:r>
             <w:proofErr w:type="gramEnd"/>
-            <w:r>
-              <w:rPr>
-                <w:lang w:val="en-US"/>
-              </w:rPr>
-              <w:t>):void</w:t>
-            </w:r>
           </w:p>
         </w:tc>
       </w:tr>
@@ -1404,21 +1716,37 @@
               <w:t>(</w:t>
             </w:r>
             <w:proofErr w:type="spellStart"/>
+            <w:ins w:id="31" w:author="Scherpenzeel, H.R. (Herre)" w:date="2023-02-09T15:09:00Z">
+              <w:r>
+                <w:rPr>
+                  <w:lang w:val="en-US"/>
+                </w:rPr>
+                <w:t>weightInKilograms</w:t>
+              </w:r>
+            </w:ins>
+            <w:del w:id="32" w:author="Scherpenzeel, H.R. (Herre)" w:date="2023-02-09T15:09:00Z">
+              <w:r>
+                <w:rPr>
+                  <w:lang w:val="en-US"/>
+                </w:rPr>
+                <w:delText>n</w:delText>
+              </w:r>
+            </w:del>
+            <w:r>
+              <w:rPr>
+                <w:lang w:val="en-US"/>
+              </w:rPr>
+              <w:t>:Double</w:t>
+            </w:r>
+            <w:proofErr w:type="spellEnd"/>
             <w:proofErr w:type="gramStart"/>
             <w:r>
               <w:rPr>
                 <w:lang w:val="en-US"/>
               </w:rPr>
-              <w:t>n:Double</w:t>
-            </w:r>
-            <w:proofErr w:type="spellEnd"/>
+              <w:t>):void</w:t>
+            </w:r>
             <w:proofErr w:type="gramEnd"/>
-            <w:r>
-              <w:rPr>
-                <w:lang w:val="en-US"/>
-              </w:rPr>
-              <w:t>):void</w:t>
-            </w:r>
           </w:p>
         </w:tc>
       </w:tr>
@@ -1502,6 +1830,7 @@
               <w:t>+</w:t>
             </w:r>
             <w:proofErr w:type="spellStart"/>
+            <w:proofErr w:type="gramStart"/>
             <w:r>
               <w:rPr>
                 <w:lang w:val="en-US"/>
@@ -1522,15 +1851,30 @@
               <w:t>(</w:t>
             </w:r>
             <w:proofErr w:type="spellStart"/>
-            <w:proofErr w:type="gramStart"/>
-            <w:r>
-              <w:rPr>
-                <w:lang w:val="en-US"/>
-              </w:rPr>
-              <w:t>n:Double</w:t>
-            </w:r>
-            <w:proofErr w:type="spellEnd"/>
             <w:proofErr w:type="gramEnd"/>
+            <w:ins w:id="33" w:author="Scherpenzeel, H.R. (Herre)" w:date="2023-02-09T15:09:00Z">
+              <w:r>
+                <w:rPr>
+                  <w:lang w:val="en-US"/>
+                </w:rPr>
+                <w:t>BMI</w:t>
+              </w:r>
+            </w:ins>
+            <w:del w:id="34" w:author="Scherpenzeel, H.R. (Herre)" w:date="2023-02-09T15:09:00Z">
+              <w:r>
+                <w:rPr>
+                  <w:lang w:val="en-US"/>
+                </w:rPr>
+                <w:delText>n</w:delText>
+              </w:r>
+            </w:del>
+            <w:r>
+              <w:rPr>
+                <w:lang w:val="en-US"/>
+              </w:rPr>
+              <w:t>:Double</w:t>
+            </w:r>
+            <w:proofErr w:type="spellEnd"/>
             <w:r>
               <w:rPr>
                 <w:lang w:val="en-US"/>
@@ -1570,13 +1914,7 @@
               <w:rPr>
                 <w:lang w:val="en-US"/>
               </w:rPr>
-              <w:t>ge</w:t>
-            </w:r>
-            <w:r>
-              <w:rPr>
-                <w:lang w:val="en-US"/>
-              </w:rPr>
-              <w:t>tFatPercentage</w:t>
+              <w:t>getFatPercentage</w:t>
             </w:r>
             <w:proofErr w:type="spellEnd"/>
             <w:r>
@@ -1640,21 +1978,37 @@
               <w:t>(</w:t>
             </w:r>
             <w:proofErr w:type="spellStart"/>
+            <w:ins w:id="35" w:author="Scherpenzeel, H.R. (Herre)" w:date="2023-02-09T15:09:00Z">
+              <w:r>
+                <w:rPr>
+                  <w:lang w:val="en-US"/>
+                </w:rPr>
+                <w:t>fatPercentage</w:t>
+              </w:r>
+            </w:ins>
+            <w:del w:id="36" w:author="Scherpenzeel, H.R. (Herre)" w:date="2023-02-09T15:09:00Z">
+              <w:r>
+                <w:rPr>
+                  <w:lang w:val="en-US"/>
+                </w:rPr>
+                <w:delText>n</w:delText>
+              </w:r>
+            </w:del>
+            <w:r>
+              <w:rPr>
+                <w:lang w:val="en-US"/>
+              </w:rPr>
+              <w:t>:Double</w:t>
+            </w:r>
+            <w:proofErr w:type="spellEnd"/>
             <w:proofErr w:type="gramStart"/>
             <w:r>
               <w:rPr>
                 <w:lang w:val="en-US"/>
               </w:rPr>
-              <w:t>n:Double</w:t>
-            </w:r>
-            <w:proofErr w:type="spellEnd"/>
+              <w:t>):void</w:t>
+            </w:r>
             <w:proofErr w:type="gramEnd"/>
-            <w:r>
-              <w:rPr>
-                <w:lang w:val="en-US"/>
-              </w:rPr>
-              <w:t>):void</w:t>
-            </w:r>
           </w:p>
         </w:tc>
       </w:tr>
@@ -1758,21 +2112,37 @@
               <w:t>(</w:t>
             </w:r>
             <w:proofErr w:type="spellStart"/>
+            <w:ins w:id="37" w:author="Scherpenzeel, H.R. (Herre)" w:date="2023-02-09T15:09:00Z">
+              <w:r>
+                <w:rPr>
+                  <w:lang w:val="en-US"/>
+                </w:rPr>
+                <w:t>leanBodyMass</w:t>
+              </w:r>
+            </w:ins>
+            <w:del w:id="38" w:author="Scherpenzeel, H.R. (Herre)" w:date="2023-02-09T15:09:00Z">
+              <w:r>
+                <w:rPr>
+                  <w:lang w:val="en-US"/>
+                </w:rPr>
+                <w:delText>n</w:delText>
+              </w:r>
+            </w:del>
+            <w:r>
+              <w:rPr>
+                <w:lang w:val="en-US"/>
+              </w:rPr>
+              <w:t>:Double</w:t>
+            </w:r>
+            <w:proofErr w:type="spellEnd"/>
             <w:proofErr w:type="gramStart"/>
             <w:r>
               <w:rPr>
                 <w:lang w:val="en-US"/>
               </w:rPr>
-              <w:t>n:Double</w:t>
-            </w:r>
-            <w:proofErr w:type="spellEnd"/>
+              <w:t>):void</w:t>
+            </w:r>
             <w:proofErr w:type="gramEnd"/>
-            <w:r>
-              <w:rPr>
-                <w:lang w:val="en-US"/>
-              </w:rPr>
-              <w:t>):void</w:t>
-            </w:r>
           </w:p>
         </w:tc>
       </w:tr>
@@ -1806,13 +2176,7 @@
               <w:rPr>
                 <w:lang w:val="en-US"/>
               </w:rPr>
-              <w:t>get</w:t>
-            </w:r>
-            <w:r>
-              <w:rPr>
-                <w:lang w:val="en-US"/>
-              </w:rPr>
-              <w:t>FatMass</w:t>
+              <w:t>getFatMass</w:t>
             </w:r>
             <w:proofErr w:type="spellEnd"/>
             <w:r>
@@ -1860,13 +2224,7 @@
               <w:rPr>
                 <w:lang w:val="en-US"/>
               </w:rPr>
-              <w:t>set</w:t>
-            </w:r>
-            <w:r>
-              <w:rPr>
-                <w:lang w:val="en-US"/>
-              </w:rPr>
-              <w:t>FatMass</w:t>
+              <w:t>setFatMass</w:t>
             </w:r>
             <w:proofErr w:type="spellEnd"/>
             <w:r>
@@ -1876,21 +2234,37 @@
               <w:t>(</w:t>
             </w:r>
             <w:proofErr w:type="spellStart"/>
+            <w:ins w:id="39" w:author="Scherpenzeel, H.R. (Herre)" w:date="2023-02-09T15:09:00Z">
+              <w:r>
+                <w:rPr>
+                  <w:lang w:val="en-US"/>
+                </w:rPr>
+                <w:t>fatMass</w:t>
+              </w:r>
+            </w:ins>
+            <w:del w:id="40" w:author="Scherpenzeel, H.R. (Herre)" w:date="2023-02-09T15:09:00Z">
+              <w:r>
+                <w:rPr>
+                  <w:lang w:val="en-US"/>
+                </w:rPr>
+                <w:delText>n</w:delText>
+              </w:r>
+            </w:del>
+            <w:r>
+              <w:rPr>
+                <w:lang w:val="en-US"/>
+              </w:rPr>
+              <w:t>:Double</w:t>
+            </w:r>
+            <w:proofErr w:type="spellEnd"/>
             <w:proofErr w:type="gramStart"/>
             <w:r>
               <w:rPr>
                 <w:lang w:val="en-US"/>
               </w:rPr>
-              <w:t>n:Double</w:t>
-            </w:r>
-            <w:proofErr w:type="spellEnd"/>
+              <w:t>):void</w:t>
+            </w:r>
             <w:proofErr w:type="gramEnd"/>
-            <w:r>
-              <w:rPr>
-                <w:lang w:val="en-US"/>
-              </w:rPr>
-              <w:t>):void</w:t>
-            </w:r>
           </w:p>
         </w:tc>
       </w:tr>
@@ -1954,7 +2328,6 @@
         <w:rPr>
           <w:lang w:val="en-US"/>
         </w:rPr>
-        <w:lastRenderedPageBreak/>
         <w:t xml:space="preserve">Enumeration </w:t>
       </w:r>
     </w:p>
@@ -2013,14 +2386,28 @@
               </w:rPr>
               <w:t xml:space="preserve">                       </w:t>
             </w:r>
-            <w:r>
-              <w:rPr>
-                <w:b/>
-                <w:bCs/>
-                <w:lang w:val="en-US"/>
-              </w:rPr>
-              <w:t>Membership Type</w:t>
-            </w:r>
+            <w:proofErr w:type="spellStart"/>
+            <w:ins w:id="41" w:author="Scherpenzeel, H.R. (Herre)" w:date="2023-02-09T15:09:00Z">
+              <w:r>
+                <w:rPr>
+                  <w:b/>
+                  <w:bCs/>
+                  <w:lang w:val="en-US"/>
+                </w:rPr>
+                <w:t>MembershipType</w:t>
+              </w:r>
+            </w:ins>
+            <w:proofErr w:type="spellEnd"/>
+            <w:del w:id="42" w:author="Scherpenzeel, H.R. (Herre)" w:date="2023-02-09T15:09:00Z">
+              <w:r>
+                <w:rPr>
+                  <w:b/>
+                  <w:bCs/>
+                  <w:lang w:val="en-US"/>
+                </w:rPr>
+                <w:delText>Membership Type</w:delText>
+              </w:r>
+            </w:del>
           </w:p>
           <w:p>
             <w:pPr>
@@ -2121,6 +2508,8 @@
       </w:pPr>
     </w:p>
     <w:sectPr>
+      <w:headerReference w:type="default" r:id="rId6"/>
+      <w:footerReference w:type="default" r:id="rId7"/>
       <w:pgSz w:w="11906" w:h="16838"/>
       <w:pgMar w:top="1440" w:right="1440" w:bottom="1440" w:left="1440" w:header="708" w:footer="708" w:gutter="0"/>
       <w:cols w:space="708"/>
@@ -2152,7 +2541,24 @@
       </w:r>
     </w:p>
   </w:endnote>
+  <w:endnote w:type="continuationNotice" w:id="1">
+    <w:p>
+      <w:pPr>
+        <w:spacing w:after="0" w:line="240" w:lineRule="auto"/>
+      </w:pPr>
+    </w:p>
+  </w:endnote>
 </w:endnotes>
+</file>
+
+<file path=word/footer1.xml><?xml version="1.0" encoding="utf-8"?>
+<w:ftr xmlns:wpc="http://schemas.microsoft.com/office/word/2010/wordprocessingCanvas" xmlns:cx="http://schemas.microsoft.com/office/drawing/2014/chartex" xmlns:cx1="http://schemas.microsoft.com/office/drawing/2015/9/8/chartex" xmlns:cx2="http://schemas.microsoft.com/office/drawing/2015/10/21/chartex" xmlns:cx3="http://schemas.microsoft.com/office/drawing/2016/5/9/chartex" xmlns:cx4="http://schemas.microsoft.com/office/drawing/2016/5/10/chartex" xmlns:cx5="http://schemas.microsoft.com/office/drawing/2016/5/11/chartex" xmlns:cx6="http://schemas.microsoft.com/office/drawing/2016/5/12/chartex" xmlns:cx7="http://schemas.microsoft.com/office/drawing/2016/5/13/chartex" xmlns:cx8="http://schemas.microsoft.com/office/drawing/2016/5/14/chartex" xmlns:mc="http://schemas.openxmlformats.org/markup-compatibility/2006" xmlns:aink="http://schemas.microsoft.com/office/drawing/2016/ink" xmlns:am3d="http://schemas.microsoft.com/office/drawing/2017/model3d" xmlns:o="urn:schemas-microsoft-com:office:office" xmlns:oel="http://schemas.microsoft.com/office/2019/extlst" xmlns:r="http://schemas.openxmlformats.org/officeDocument/2006/relationships" xmlns:m="http://schemas.openxmlformats.org/officeDocument/2006/math" xmlns:v="urn:schemas-microsoft-com:vml" xmlns:wp14="http://schemas.microsoft.com/office/word/2010/wordprocessingDrawing" xmlns:wp="http://schemas.openxmlformats.org/drawingml/2006/wordprocessingDrawing" xmlns:w10="urn:schemas-microsoft-com:office:word" xmlns:w="http://schemas.openxmlformats.org/wordprocessingml/2006/main" xmlns:w14="http://schemas.microsoft.com/office/word/2010/wordml" xmlns:w15="http://schemas.microsoft.com/office/word/2012/wordml" xmlns:w16cex="http://schemas.microsoft.com/office/word/2018/wordml/cex" xmlns:w16cid="http://schemas.microsoft.com/office/word/2016/wordml/cid" xmlns:w16="http://schemas.microsoft.com/office/word/2018/wordml" xmlns:w16sdtdh="http://schemas.microsoft.com/office/word/2020/wordml/sdtdatahash" xmlns:w16se="http://schemas.microsoft.com/office/word/2015/wordml/symex" xmlns:wpg="http://schemas.microsoft.com/office/word/2010/wordprocessingGroup" xmlns:wpi="http://schemas.microsoft.com/office/word/2010/wordprocessingInk" xmlns:wne="http://schemas.microsoft.com/office/word/2006/wordml" xmlns:wps="http://schemas.microsoft.com/office/word/2010/wordprocessingShape" mc:Ignorable="w14 w15 w16se w16cid w16 w16cex w16sdtdh wp14">
+  <w:p>
+    <w:pPr>
+      <w:pStyle w:val="Footer"/>
+    </w:pPr>
+  </w:p>
+</w:ftr>
 </file>
 
 <file path=word/footnotes.xml><?xml version="1.0" encoding="utf-8"?>
@@ -2177,7 +2583,24 @@
       </w:r>
     </w:p>
   </w:footnote>
+  <w:footnote w:type="continuationNotice" w:id="1">
+    <w:p>
+      <w:pPr>
+        <w:spacing w:after="0" w:line="240" w:lineRule="auto"/>
+      </w:pPr>
+    </w:p>
+  </w:footnote>
 </w:footnotes>
+</file>
+
+<file path=word/header1.xml><?xml version="1.0" encoding="utf-8"?>
+<w:hdr xmlns:wpc="http://schemas.microsoft.com/office/word/2010/wordprocessingCanvas" xmlns:cx="http://schemas.microsoft.com/office/drawing/2014/chartex" xmlns:cx1="http://schemas.microsoft.com/office/drawing/2015/9/8/chartex" xmlns:cx2="http://schemas.microsoft.com/office/drawing/2015/10/21/chartex" xmlns:cx3="http://schemas.microsoft.com/office/drawing/2016/5/9/chartex" xmlns:cx4="http://schemas.microsoft.com/office/drawing/2016/5/10/chartex" xmlns:cx5="http://schemas.microsoft.com/office/drawing/2016/5/11/chartex" xmlns:cx6="http://schemas.microsoft.com/office/drawing/2016/5/12/chartex" xmlns:cx7="http://schemas.microsoft.com/office/drawing/2016/5/13/chartex" xmlns:cx8="http://schemas.microsoft.com/office/drawing/2016/5/14/chartex" xmlns:mc="http://schemas.openxmlformats.org/markup-compatibility/2006" xmlns:aink="http://schemas.microsoft.com/office/drawing/2016/ink" xmlns:am3d="http://schemas.microsoft.com/office/drawing/2017/model3d" xmlns:o="urn:schemas-microsoft-com:office:office" xmlns:oel="http://schemas.microsoft.com/office/2019/extlst" xmlns:r="http://schemas.openxmlformats.org/officeDocument/2006/relationships" xmlns:m="http://schemas.openxmlformats.org/officeDocument/2006/math" xmlns:v="urn:schemas-microsoft-com:vml" xmlns:wp14="http://schemas.microsoft.com/office/word/2010/wordprocessingDrawing" xmlns:wp="http://schemas.openxmlformats.org/drawingml/2006/wordprocessingDrawing" xmlns:w10="urn:schemas-microsoft-com:office:word" xmlns:w="http://schemas.openxmlformats.org/wordprocessingml/2006/main" xmlns:w14="http://schemas.microsoft.com/office/word/2010/wordml" xmlns:w15="http://schemas.microsoft.com/office/word/2012/wordml" xmlns:w16cex="http://schemas.microsoft.com/office/word/2018/wordml/cex" xmlns:w16cid="http://schemas.microsoft.com/office/word/2016/wordml/cid" xmlns:w16="http://schemas.microsoft.com/office/word/2018/wordml" xmlns:w16sdtdh="http://schemas.microsoft.com/office/word/2020/wordml/sdtdatahash" xmlns:w16se="http://schemas.microsoft.com/office/word/2015/wordml/symex" xmlns:wpg="http://schemas.microsoft.com/office/word/2010/wordprocessingGroup" xmlns:wpi="http://schemas.microsoft.com/office/word/2010/wordprocessingInk" xmlns:wne="http://schemas.microsoft.com/office/word/2006/wordml" xmlns:wps="http://schemas.microsoft.com/office/word/2010/wordprocessingShape" mc:Ignorable="w14 w15 w16se w16cid w16 w16cex w16sdtdh wp14">
+  <w:p>
+    <w:pPr>
+      <w:pStyle w:val="Header"/>
+    </w:pPr>
+  </w:p>
+</w:hdr>
 </file>
 
 <file path=word/styles.xml><?xml version="1.0" encoding="utf-8"?>
@@ -2625,6 +3048,60 @@
       </w:tblBorders>
     </w:tblPr>
   </w:style>
+  <w:style w:type="paragraph" w:styleId="Header">
+    <w:name w:val="header"/>
+    <w:basedOn w:val="Normal"/>
+    <w:link w:val="HeaderChar"/>
+    <w:uiPriority w:val="99"/>
+    <w:unhideWhenUsed/>
+    <w:rsid w:val="0028508E"/>
+    <w:pPr>
+      <w:tabs>
+        <w:tab w:val="center" w:pos="4513"/>
+        <w:tab w:val="right" w:pos="9026"/>
+      </w:tabs>
+      <w:spacing w:after="0" w:line="240" w:lineRule="auto"/>
+    </w:pPr>
+  </w:style>
+  <w:style w:type="character" w:customStyle="1" w:styleId="HeaderChar">
+    <w:name w:val="Header Char"/>
+    <w:basedOn w:val="DefaultParagraphFont"/>
+    <w:link w:val="Header"/>
+    <w:uiPriority w:val="99"/>
+    <w:rsid w:val="0028508E"/>
+  </w:style>
+  <w:style w:type="paragraph" w:styleId="Footer">
+    <w:name w:val="footer"/>
+    <w:basedOn w:val="Normal"/>
+    <w:link w:val="FooterChar"/>
+    <w:uiPriority w:val="99"/>
+    <w:unhideWhenUsed/>
+    <w:rsid w:val="0028508E"/>
+    <w:pPr>
+      <w:tabs>
+        <w:tab w:val="center" w:pos="4513"/>
+        <w:tab w:val="right" w:pos="9026"/>
+      </w:tabs>
+      <w:spacing w:after="0" w:line="240" w:lineRule="auto"/>
+    </w:pPr>
+  </w:style>
+  <w:style w:type="character" w:customStyle="1" w:styleId="FooterChar">
+    <w:name w:val="Footer Char"/>
+    <w:basedOn w:val="DefaultParagraphFont"/>
+    <w:link w:val="Footer"/>
+    <w:uiPriority w:val="99"/>
+    <w:rsid w:val="0028508E"/>
+  </w:style>
+  <w:style w:type="paragraph" w:styleId="Revision">
+    <w:name w:val="Revision"/>
+    <w:hidden/>
+    <w:uiPriority w:val="99"/>
+    <w:semiHidden/>
+    <w:rsid w:val="0028508E"/>
+    <w:pPr>
+      <w:spacing w:after="0" w:line="240" w:lineRule="auto"/>
+    </w:pPr>
+  </w:style>
 </w:styles>
 </file>
 
